--- a/Math_programming/Lab's/Lab_3/Labs_otchet.docx
+++ b/Math_programming/Lab's/Lab_3/Labs_otchet.docx
@@ -5467,6 +5467,15 @@
           <w:szCs w:val="24"/>
           <w:lang w:val="ru-RU"/>
         </w:rPr>
+        <w:t xml:space="preserve"> </w:t>
+      </w:r>
+      <w:r>
+        <w:rPr>
+          <w:rFonts w:ascii="Times New Roman" w:hAnsi="Times New Roman" w:cs="Times New Roman"/>
+          <w:sz w:val="24"/>
+          <w:szCs w:val="24"/>
+          <w:lang w:val="ru-RU"/>
+        </w:rPr>
         <w:t>(</w:t>
       </w:r>
       <w:r>
@@ -5710,16 +5719,7 @@
           <w:szCs w:val="24"/>
           <w:lang w:val="en-US"/>
         </w:rPr>
-        <w:t>3</w:t>
-      </w:r>
-      <w:r>
-        <w:rPr>
-          <w:rFonts w:ascii="Times New Roman" w:hAnsi="Times New Roman" w:cs="Times New Roman"/>
-          <w:sz w:val="24"/>
-          <w:szCs w:val="24"/>
-          <w:lang w:val="en-US"/>
-        </w:rPr>
-        <w:t>)</w:t>
+        <w:t>3)</w:t>
       </w:r>
     </w:p>
     <w:p>
@@ -5817,16 +5817,7 @@
           <w:szCs w:val="24"/>
           <w:lang w:val="en-US"/>
         </w:rPr>
-        <w:t>5</w:t>
-      </w:r>
-      <w:r>
-        <w:rPr>
-          <w:rFonts w:ascii="Times New Roman" w:hAnsi="Times New Roman" w:cs="Times New Roman"/>
-          <w:sz w:val="24"/>
-          <w:szCs w:val="24"/>
-          <w:lang w:val="en-US"/>
-        </w:rPr>
-        <w:t>)</w:t>
+        <w:t>5)</w:t>
       </w:r>
     </w:p>
     <w:p>
@@ -5896,16 +5887,7 @@
           <w:szCs w:val="24"/>
           <w:lang w:val="en-US"/>
         </w:rPr>
-        <w:t>6</w:t>
-      </w:r>
-      <w:r>
-        <w:rPr>
-          <w:rFonts w:ascii="Times New Roman" w:hAnsi="Times New Roman" w:cs="Times New Roman"/>
-          <w:sz w:val="24"/>
-          <w:szCs w:val="24"/>
-          <w:lang w:val="en-US"/>
-        </w:rPr>
-        <w:t>)</w:t>
+        <w:t>6)</w:t>
       </w:r>
     </w:p>
     <w:p>
@@ -5986,16 +5968,7 @@
           <w:lang w:val="en-US"/>
         </w:rPr>
         <w:lastRenderedPageBreak/>
-        <w:t>7</w:t>
-      </w:r>
-      <w:r>
-        <w:rPr>
-          <w:rFonts w:ascii="Times New Roman" w:hAnsi="Times New Roman" w:cs="Times New Roman"/>
-          <w:sz w:val="24"/>
-          <w:szCs w:val="24"/>
-          <w:lang w:val="en-US"/>
-        </w:rPr>
-        <w:t>)</w:t>
+        <w:t>7)</w:t>
       </w:r>
     </w:p>
     <w:p>
@@ -6101,36 +6074,54 @@
           <w:szCs w:val="24"/>
           <w:lang w:val="en-US"/>
         </w:rPr>
-        <w:t>H1*=35+79=114</w:t>
-      </w:r>
-    </w:p>
-    <w:p>
-      <w:pPr>
-        <w:spacing w:after="0" w:line="240" w:lineRule="auto"/>
-        <w:rPr>
-          <w:rFonts w:ascii="Times New Roman" w:hAnsi="Times New Roman" w:cs="Times New Roman"/>
-          <w:sz w:val="24"/>
-          <w:szCs w:val="24"/>
-          <w:lang w:val="en-US"/>
-        </w:rPr>
-      </w:pPr>
-      <w:r>
-        <w:rPr>
-          <w:rFonts w:ascii="Times New Roman" w:hAnsi="Times New Roman" w:cs="Times New Roman"/>
-          <w:sz w:val="24"/>
-          <w:szCs w:val="24"/>
-          <w:lang w:val="en-US"/>
-        </w:rPr>
-        <w:t>10</w:t>
-      </w:r>
-      <w:r>
-        <w:rPr>
-          <w:rFonts w:ascii="Times New Roman" w:hAnsi="Times New Roman" w:cs="Times New Roman"/>
-          <w:sz w:val="24"/>
-          <w:szCs w:val="24"/>
-          <w:lang w:val="en-US"/>
-        </w:rPr>
-        <w:t>)</w:t>
+        <w:t>H1*=</w:t>
+      </w:r>
+      <w:r>
+        <w:rPr>
+          <w:rFonts w:ascii="Times New Roman" w:hAnsi="Times New Roman" w:cs="Times New Roman"/>
+          <w:sz w:val="24"/>
+          <w:szCs w:val="24"/>
+          <w:lang w:val="en-US"/>
+        </w:rPr>
+        <w:t>78</w:t>
+      </w:r>
+      <w:r>
+        <w:rPr>
+          <w:rFonts w:ascii="Times New Roman" w:hAnsi="Times New Roman" w:cs="Times New Roman"/>
+          <w:sz w:val="24"/>
+          <w:szCs w:val="24"/>
+          <w:lang w:val="en-US"/>
+        </w:rPr>
+        <w:t>+79=1</w:t>
+      </w:r>
+      <w:r>
+        <w:rPr>
+          <w:rFonts w:ascii="Times New Roman" w:hAnsi="Times New Roman" w:cs="Times New Roman"/>
+          <w:sz w:val="24"/>
+          <w:szCs w:val="24"/>
+          <w:lang w:val="en-US"/>
+        </w:rPr>
+        <w:t>56</w:t>
+      </w:r>
+    </w:p>
+    <w:p>
+      <w:pPr>
+        <w:spacing w:after="0" w:line="240" w:lineRule="auto"/>
+        <w:rPr>
+          <w:rFonts w:ascii="Times New Roman" w:hAnsi="Times New Roman" w:cs="Times New Roman"/>
+          <w:sz w:val="24"/>
+          <w:szCs w:val="24"/>
+          <w:lang w:val="en-US"/>
+        </w:rPr>
+      </w:pPr>
+      <w:r>
+        <w:rPr>
+          <w:rFonts w:ascii="Times New Roman" w:hAnsi="Times New Roman" w:cs="Times New Roman"/>
+          <w:sz w:val="24"/>
+          <w:szCs w:val="24"/>
+          <w:lang w:val="en-US"/>
+        </w:rPr>
+        <w:t>10)</w:t>
       </w:r>
     </w:p>
     <w:p>
@@ -6228,16 +6219,7 @@
           <w:szCs w:val="24"/>
           <w:lang w:val="en-US"/>
         </w:rPr>
-        <w:t>1</w:t>
-      </w:r>
-      <w:r>
-        <w:rPr>
-          <w:rFonts w:ascii="Times New Roman" w:hAnsi="Times New Roman" w:cs="Times New Roman"/>
-          <w:sz w:val="24"/>
-          <w:szCs w:val="24"/>
-          <w:lang w:val="en-US"/>
-        </w:rPr>
-        <w:t>2)</w:t>
+        <w:t>12)</w:t>
       </w:r>
     </w:p>
     <w:p>
@@ -6307,16 +6289,7 @@
           <w:szCs w:val="24"/>
           <w:lang w:val="en-US"/>
         </w:rPr>
-        <w:t>13</w:t>
-      </w:r>
-      <w:r>
-        <w:rPr>
-          <w:rFonts w:ascii="Times New Roman" w:hAnsi="Times New Roman" w:cs="Times New Roman"/>
-          <w:sz w:val="24"/>
-          <w:szCs w:val="24"/>
-          <w:lang w:val="en-US"/>
-        </w:rPr>
-        <w:t>)</w:t>
+        <w:t>13)</w:t>
       </w:r>
     </w:p>
     <w:p>
@@ -6414,16 +6387,7 @@
           <w:szCs w:val="24"/>
           <w:lang w:val="en-US"/>
         </w:rPr>
-        <w:t>15</w:t>
-      </w:r>
-      <w:r>
-        <w:rPr>
-          <w:rFonts w:ascii="Times New Roman" w:hAnsi="Times New Roman" w:cs="Times New Roman"/>
-          <w:sz w:val="24"/>
-          <w:szCs w:val="24"/>
-          <w:lang w:val="en-US"/>
-        </w:rPr>
-        <w:t>)</w:t>
+        <w:t>15)</w:t>
       </w:r>
     </w:p>
     <w:p>
@@ -6522,16 +6486,7 @@
           <w:szCs w:val="24"/>
           <w:lang w:val="en-US"/>
         </w:rPr>
-        <w:t>17</w:t>
-      </w:r>
-      <w:r>
-        <w:rPr>
-          <w:rFonts w:ascii="Times New Roman" w:hAnsi="Times New Roman" w:cs="Times New Roman"/>
-          <w:sz w:val="24"/>
-          <w:szCs w:val="24"/>
-          <w:lang w:val="en-US"/>
-        </w:rPr>
-        <w:t>)</w:t>
+        <w:t>17)</w:t>
       </w:r>
     </w:p>
     <w:p>
@@ -6631,16 +6586,7 @@
           <w:szCs w:val="24"/>
           <w:lang w:val="en-US"/>
         </w:rPr>
-        <w:t>19</w:t>
-      </w:r>
-      <w:r>
-        <w:rPr>
-          <w:rFonts w:ascii="Times New Roman" w:hAnsi="Times New Roman" w:cs="Times New Roman"/>
-          <w:sz w:val="24"/>
-          <w:szCs w:val="24"/>
-          <w:lang w:val="en-US"/>
-        </w:rPr>
-        <w:t>)</w:t>
+        <w:t>19)</w:t>
       </w:r>
     </w:p>
     <w:p>
@@ -6738,25 +6684,7 @@
           <w:szCs w:val="24"/>
           <w:lang w:val="en-US"/>
         </w:rPr>
-        <w:t>2</w:t>
-      </w:r>
-      <w:r>
-        <w:rPr>
-          <w:rFonts w:ascii="Times New Roman" w:hAnsi="Times New Roman" w:cs="Times New Roman"/>
-          <w:sz w:val="24"/>
-          <w:szCs w:val="24"/>
-          <w:lang w:val="en-US"/>
-        </w:rPr>
-        <w:t>1</w:t>
-      </w:r>
-      <w:r>
-        <w:rPr>
-          <w:rFonts w:ascii="Times New Roman" w:hAnsi="Times New Roman" w:cs="Times New Roman"/>
-          <w:sz w:val="24"/>
-          <w:szCs w:val="24"/>
-          <w:lang w:val="en-US"/>
-        </w:rPr>
-        <w:t>)</w:t>
+        <w:t>21)</w:t>
       </w:r>
     </w:p>
     <w:p>
@@ -6892,9 +6820,27 @@
           <w:rFonts w:ascii="Times New Roman" w:hAnsi="Times New Roman" w:cs="Times New Roman"/>
           <w:sz w:val="24"/>
           <w:szCs w:val="24"/>
-          <w:lang w:val="en-US"/>
-        </w:rPr>
-        <w:t>23)H5*=</w:t>
+          <w:lang w:val="ru-RU"/>
+        </w:rPr>
+        <w:t>23)</w:t>
+      </w:r>
+      <w:r>
+        <w:rPr>
+          <w:rFonts w:ascii="Times New Roman" w:hAnsi="Times New Roman" w:cs="Times New Roman"/>
+          <w:sz w:val="24"/>
+          <w:szCs w:val="24"/>
+          <w:lang w:val="en-US"/>
+        </w:rPr>
+        <w:t>H</w:t>
+      </w:r>
+      <w:r>
+        <w:rPr>
+          <w:rFonts w:ascii="Times New Roman" w:hAnsi="Times New Roman" w:cs="Times New Roman"/>
+          <w:sz w:val="24"/>
+          <w:szCs w:val="24"/>
+          <w:lang w:val="ru-RU"/>
+        </w:rPr>
+        <w:t>5*=</w:t>
       </w:r>
       <w:r>
         <w:rPr>
@@ -6920,9 +6866,36 @@
           <w:rFonts w:ascii="Times New Roman" w:hAnsi="Times New Roman" w:cs="Times New Roman"/>
           <w:sz w:val="24"/>
           <w:szCs w:val="24"/>
-          <w:lang w:val="en-US"/>
-        </w:rPr>
-        <w:t>24)H5=83+0</w:t>
+          <w:lang w:val="ru-RU"/>
+        </w:rPr>
+        <w:t>24)</w:t>
+      </w:r>
+      <w:r>
+        <w:rPr>
+          <w:rFonts w:ascii="Times New Roman" w:hAnsi="Times New Roman" w:cs="Times New Roman"/>
+          <w:sz w:val="24"/>
+          <w:szCs w:val="24"/>
+          <w:lang w:val="en-US"/>
+        </w:rPr>
+        <w:t>H</w:t>
+      </w:r>
+      <w:r>
+        <w:rPr>
+          <w:rFonts w:ascii="Times New Roman" w:hAnsi="Times New Roman" w:cs="Times New Roman"/>
+          <w:sz w:val="24"/>
+          <w:szCs w:val="24"/>
+          <w:lang w:val="ru-RU"/>
+        </w:rPr>
+        <w:t>5=83+0</w:t>
+      </w:r>
+      <w:r>
+        <w:rPr>
+          <w:rFonts w:ascii="Times New Roman" w:hAnsi="Times New Roman" w:cs="Times New Roman"/>
+          <w:sz w:val="24"/>
+          <w:szCs w:val="24"/>
+          <w:lang w:val="en-US"/>
+        </w:rPr>
+        <w:t>\\\\\\\\\\\\\\\\\\\\\\</w:t>
       </w:r>
     </w:p>
     <w:p>
